--- a/book_dataset/Book Report New Version.docx
+++ b/book_dataset/Book Report New Version.docx
@@ -118,7 +118,7 @@
           <w:bCs/>
           <w:lang w:val="en-US" w:eastAsia="zh-CN"/>
         </w:rPr>
-        <w:t>Our goal is to gather user review information data on a wide range of books from Amazon, collecting multiple user reviews for each book to make a multi-dimensional analysis. We consider these following factors. The first one is sentiment analysis, we identify whether reviews are positive, negative, or neutral. We can also track rating trends to see how books' popularity changes over time. Besides, reviews offer detailed insights into the strengths and weaknesses of a book, which can help authors and publishers improve their work. Lastly, reviews play a crucial role in determining the reputation and credibility of a book, which helps potential buyers make informed decisions. We collect essential information, including book ID, book title, along with review details like reviewer name, rating, review time, the full review text and so on. This data is stored in a CSV file, which can easily be imported into tools like Python or Excel for further analysis. Once the data is collected, we clean it by removing unnecessary columns, handling missing values, and ensuring data types are consistent. For example, we convert Unix timestamps into readable dates. The cleaned data is saved in a new CSV file, ready for deeper analysis and insights into reader sentiment and trends.</w:t>
+        <w:t>Our goal is to gather user review information data on a wide range of books from Amazon. We collect essential information, including book ID, book title, along with review details like reviewer name, rating, the full review text and so on. Once the data is collected, we clean it by removing unnecessary columns, handling missing values, and ensuring data types are consistent.</w:t>
       </w:r>
     </w:p>
     <w:p>
@@ -231,7 +231,7 @@
           <w:b w:val="0"/>
           <w:bCs/>
         </w:rPr>
-        <w:t xml:space="preserve"> about 1500 books and related 160000 reviews or so, containing information book title, username, review score, review text and so on.</w:t>
+        <w:t xml:space="preserve"> about 1500 books and related 160000 reviews or so.</w:t>
       </w:r>
       <w:r>
         <w:rPr>
@@ -241,19 +241,7 @@
           <w:bCs/>
           <w:lang w:val="en-US" w:eastAsia="zh-CN"/>
         </w:rPr>
-        <w:t xml:space="preserve"> Here are some examples of</w:t>
-      </w:r>
-      <w:bookmarkStart w:id="0" w:name="_GoBack"/>
-      <w:bookmarkEnd w:id="0"/>
-      <w:r>
-        <w:rPr>
-          <w:rStyle w:val="5"/>
-          <w:rFonts w:hint="eastAsia"/>
-          <w:b w:val="0"/>
-          <w:bCs/>
-          <w:lang w:val="en-US" w:eastAsia="zh-CN"/>
-        </w:rPr>
-        <w:t xml:space="preserve"> the analysis we made.</w:t>
+        <w:t xml:space="preserve"> Here are some examples of the analysis we made.</w:t>
       </w:r>
     </w:p>
     <w:p>
@@ -452,7 +440,20 @@
         <w:rPr>
           <w:rFonts w:hint="eastAsia"/>
         </w:rPr>
-        <w:t>The data suggests a potential relationship between review length and ratings. Reviews with ratings of 1, 4, and 5 tend to have higher word counts compared to those rated 2 and 3. Notably, only reviews with a rating of 5 exceed 4000 words. This implies that extremely detailed reviews are more likely associated with high satisfaction. To better understand the relationship, additional qualitative analysis such as sentiment evaluation might provide deeper insights into how reviews reflect user opinions.</w:t>
+        <w:t xml:space="preserve">The data suggests a potential relationship between review length and ratings. Reviews with ratings of 1, 4, and 5 generally have higher word counts. </w:t>
+      </w:r>
+      <w:r>
+        <w:rPr>
+          <w:rFonts w:hint="eastAsia"/>
+          <w:lang w:val="en-US" w:eastAsia="zh-CN"/>
+        </w:rPr>
+        <w:t>O</w:t>
+      </w:r>
+      <w:r>
+        <w:rPr>
+          <w:rFonts w:hint="eastAsia"/>
+        </w:rPr>
+        <w:t>nly reviews with a rating of 5 exceed 4000 words, indicating that very detailed reviews are more common among highly satisfied users.</w:t>
       </w:r>
     </w:p>
     <w:p>
@@ -478,6 +479,62 @@
           <w:rFonts w:hint="eastAsia"/>
         </w:rPr>
       </w:pPr>
+    </w:p>
+    <w:p>
+      <w:pPr>
+        <w:pStyle w:val="2"/>
+        <w:keepNext w:val="0"/>
+        <w:keepLines w:val="0"/>
+        <w:pageBreakBefore w:val="0"/>
+        <w:widowControl/>
+        <w:suppressLineNumbers w:val="0"/>
+        <w:kinsoku/>
+        <w:wordWrap/>
+        <w:overflowPunct/>
+        <w:topLinePunct w:val="0"/>
+        <w:autoSpaceDE/>
+        <w:autoSpaceDN/>
+        <w:bidi w:val="0"/>
+        <w:adjustRightInd/>
+        <w:snapToGrid/>
+        <w:spacing w:beforeAutospacing="0" w:afterAutospacing="0"/>
+        <w:textAlignment w:val="auto"/>
+        <w:rPr>
+          <w:rFonts w:hint="eastAsia"/>
+        </w:rPr>
+      </w:pPr>
+      <w:r>
+        <w:rPr>
+          <w:rFonts w:hint="eastAsia"/>
+        </w:rPr>
+        <w:t>This pattern implies that longer reviews might reflect stronger satisfaction or dissatisfaction. Extremely detailed reviews are often associated with high satisfaction, as seen in the case of 5</w:t>
+      </w:r>
+      <w:r>
+        <w:rPr>
+          <w:rFonts w:hint="eastAsia"/>
+          <w:lang w:val="en-US" w:eastAsia="zh-CN"/>
+        </w:rPr>
+        <w:t xml:space="preserve"> </w:t>
+      </w:r>
+      <w:r>
+        <w:rPr>
+          <w:rFonts w:hint="eastAsia"/>
+        </w:rPr>
+        <w:t>star ratings. To understand more, analyzing the feelings or details in the reviews could show how review length matches the user's opinion</w:t>
+      </w:r>
+      <w:r>
+        <w:rPr>
+          <w:rFonts w:hint="eastAsia"/>
+          <w:lang w:val="en-US" w:eastAsia="zh-CN"/>
+        </w:rPr>
+        <w:t>s</w:t>
+      </w:r>
+      <w:r>
+        <w:rPr>
+          <w:rFonts w:hint="eastAsia"/>
+        </w:rPr>
+        <w:t>.</w:t>
+      </w:r>
     </w:p>
     <w:p>
       <w:pPr>
@@ -606,6 +663,8 @@
           <w:lang w:val="en-US" w:eastAsia="zh-CN" w:bidi="ar"/>
         </w:rPr>
       </w:pPr>
+      <w:bookmarkStart w:id="0" w:name="_GoBack"/>
+      <w:bookmarkEnd w:id="0"/>
     </w:p>
     <w:p>
       <w:pPr>
@@ -619,13 +678,23 @@
       </w:pPr>
       <w:r>
         <w:rPr>
+          <w:rFonts w:hint="eastAsia" w:cstheme="minorBidi"/>
+          <w:kern w:val="0"/>
+          <w:sz w:val="24"/>
+          <w:szCs w:val="24"/>
+          <w:lang w:val="en-US" w:eastAsia="zh-CN" w:bidi="ar"/>
+        </w:rPr>
+        <w:t>W</w:t>
+      </w:r>
+      <w:r>
+        <w:rPr>
           <w:rFonts w:hint="eastAsia" w:asciiTheme="minorHAnsi" w:hAnsiTheme="minorHAnsi" w:eastAsiaTheme="minorEastAsia" w:cstheme="minorBidi"/>
           <w:kern w:val="0"/>
           <w:sz w:val="24"/>
           <w:szCs w:val="24"/>
           <w:lang w:val="en-US" w:eastAsia="zh-CN" w:bidi="ar"/>
         </w:rPr>
-        <w:t>We can see from this figure that reviews with higher star ratings like 4 or 5 stars consistently show a higher average helpfulness ratio. This indicates that users generally find positive reviews more helpful or reliable. In contrast, lower-rated reviews like 1 or 2 stars tend to have lower helpfulness ratios, reflecting that negative feedback may be viewed as less constructive or subjective. These insights emphasize how user perception of review value is strongly tied to rating positivity and sentiment.</w:t>
+        <w:t>e can see from this figure that reviews with higher star ratings, such as 4 or 5 stars, consistently show a higher average helpfulness ratio. In contrast, lower-rated reviews, like those with 1 or 2 stars, tend to have lower helpfulness ratios.</w:t>
       </w:r>
     </w:p>
     <w:p>
@@ -638,6 +707,47 @@
           <w:lang w:val="en-US" w:eastAsia="zh-CN" w:bidi="ar"/>
         </w:rPr>
       </w:pPr>
+    </w:p>
+    <w:p>
+      <w:pPr>
+        <w:rPr>
+          <w:rFonts w:hint="eastAsia" w:asciiTheme="minorHAnsi" w:hAnsiTheme="minorHAnsi" w:eastAsiaTheme="minorEastAsia" w:cstheme="minorBidi"/>
+          <w:kern w:val="0"/>
+          <w:sz w:val="24"/>
+          <w:szCs w:val="24"/>
+          <w:lang w:val="en-US" w:eastAsia="zh-CN" w:bidi="ar"/>
+        </w:rPr>
+      </w:pPr>
+      <w:r>
+        <w:rPr>
+          <w:rFonts w:hint="eastAsia" w:asciiTheme="minorHAnsi" w:hAnsiTheme="minorHAnsi" w:eastAsiaTheme="minorEastAsia" w:cstheme="minorBidi"/>
+          <w:kern w:val="0"/>
+          <w:sz w:val="24"/>
+          <w:szCs w:val="24"/>
+          <w:lang w:val="en-US" w:eastAsia="zh-CN" w:bidi="ar"/>
+        </w:rPr>
+        <w:t xml:space="preserve">This </w:t>
+      </w:r>
+      <w:r>
+        <w:rPr>
+          <w:rFonts w:hint="eastAsia" w:cstheme="minorBidi"/>
+          <w:kern w:val="0"/>
+          <w:sz w:val="24"/>
+          <w:szCs w:val="24"/>
+          <w:lang w:val="en-US" w:eastAsia="zh-CN" w:bidi="ar"/>
+        </w:rPr>
+        <w:t>may</w:t>
+      </w:r>
+      <w:r>
+        <w:rPr>
+          <w:rFonts w:hint="eastAsia" w:asciiTheme="minorHAnsi" w:hAnsiTheme="minorHAnsi" w:eastAsiaTheme="minorEastAsia" w:cstheme="minorBidi"/>
+          <w:kern w:val="0"/>
+          <w:sz w:val="24"/>
+          <w:szCs w:val="24"/>
+          <w:lang w:val="en-US" w:eastAsia="zh-CN" w:bidi="ar"/>
+        </w:rPr>
+        <w:t xml:space="preserve"> suggest that users generally find positive reviews more helpful or reliable, while negative feedback may be seen as less constructive or more subjective. It highlights that the perceived value of a review is closely tied to its positivity and sentiment.</w:t>
+      </w:r>
     </w:p>
     <w:p>
       <w:pPr>
